--- a/SPRINTS/Formato_Sprint_2.docx
+++ b/SPRINTS/Formato_Sprint_2.docx
@@ -213,6 +213,12 @@
                 <w:rFonts w:asciiTheme="minorHAnsi" w:hAnsiTheme="minorHAnsi" w:cstheme="minorHAnsi"/>
               </w:rPr>
             </w:pPr>
+            <w:r>
+              <w:rPr>
+                <w:rFonts w:asciiTheme="minorHAnsi" w:hAnsiTheme="minorHAnsi" w:cstheme="minorHAnsi"/>
+              </w:rPr>
+              <w:t>Administrador.com</w:t>
+            </w:r>
           </w:p>
         </w:tc>
       </w:tr>
@@ -254,6 +260,12 @@
                 <w:rFonts w:asciiTheme="minorHAnsi" w:hAnsiTheme="minorHAnsi" w:cstheme="minorHAnsi"/>
               </w:rPr>
             </w:pPr>
+            <w:r>
+              <w:rPr>
+                <w:rFonts w:asciiTheme="minorHAnsi" w:hAnsiTheme="minorHAnsi" w:cstheme="minorHAnsi"/>
+              </w:rPr>
+              <w:t>Equipo 1</w:t>
+            </w:r>
           </w:p>
         </w:tc>
       </w:tr>
@@ -774,7 +786,151 @@
         <w:t xml:space="preserve"> la ejecución de los Sprint con las historias de usuario relacionadas con </w:t>
       </w:r>
       <w:r>
-        <w:t>el desarrollo del Backend.</w:t>
+        <w:t xml:space="preserve">el desarrollo del </w:t>
+      </w:r>
+      <w:proofErr w:type="spellStart"/>
+      <w:r>
+        <w:t>Backend</w:t>
+      </w:r>
+      <w:proofErr w:type="spellEnd"/>
+      <w:r>
+        <w:t>.</w:t>
+      </w:r>
+    </w:p>
+    <w:p>
+      <w:pPr>
+        <w:jc w:val="both"/>
+      </w:pPr>
+      <w:r>
+        <w:rPr>
+          <w:noProof/>
+        </w:rPr>
+        <w:lastRenderedPageBreak/>
+        <w:drawing>
+          <wp:inline distT="0" distB="0" distL="0" distR="0" wp14:anchorId="0A406834" wp14:editId="47581ABE">
+            <wp:extent cx="5612130" cy="3368675"/>
+            <wp:effectExtent l="0" t="0" r="7620" b="3175"/>
+            <wp:docPr id="7" name="Imagen 7"/>
+            <wp:cNvGraphicFramePr>
+              <a:graphicFrameLocks xmlns:a="http://schemas.openxmlformats.org/drawingml/2006/main" noChangeAspect="1"/>
+            </wp:cNvGraphicFramePr>
+            <a:graphic xmlns:a="http://schemas.openxmlformats.org/drawingml/2006/main">
+              <a:graphicData uri="http://schemas.openxmlformats.org/drawingml/2006/picture">
+                <pic:pic xmlns:pic="http://schemas.openxmlformats.org/drawingml/2006/picture">
+                  <pic:nvPicPr>
+                    <pic:cNvPr id="1" name=""/>
+                    <pic:cNvPicPr/>
+                  </pic:nvPicPr>
+                  <pic:blipFill>
+                    <a:blip r:embed="rId7"/>
+                    <a:stretch>
+                      <a:fillRect/>
+                    </a:stretch>
+                  </pic:blipFill>
+                  <pic:spPr>
+                    <a:xfrm>
+                      <a:off x="0" y="0"/>
+                      <a:ext cx="5612130" cy="3368675"/>
+                    </a:xfrm>
+                    <a:prstGeom prst="rect">
+                      <a:avLst/>
+                    </a:prstGeom>
+                  </pic:spPr>
+                </pic:pic>
+              </a:graphicData>
+            </a:graphic>
+          </wp:inline>
+        </w:drawing>
+      </w:r>
+    </w:p>
+    <w:p>
+      <w:pPr>
+        <w:jc w:val="both"/>
+      </w:pPr>
+      <w:r>
+        <w:rPr>
+          <w:noProof/>
+        </w:rPr>
+        <w:drawing>
+          <wp:inline distT="0" distB="0" distL="0" distR="0" wp14:anchorId="780D8682" wp14:editId="39EE1D4B">
+            <wp:extent cx="4867275" cy="1381125"/>
+            <wp:effectExtent l="0" t="0" r="9525" b="9525"/>
+            <wp:docPr id="8" name="Imagen 8"/>
+            <wp:cNvGraphicFramePr>
+              <a:graphicFrameLocks xmlns:a="http://schemas.openxmlformats.org/drawingml/2006/main" noChangeAspect="1"/>
+            </wp:cNvGraphicFramePr>
+            <a:graphic xmlns:a="http://schemas.openxmlformats.org/drawingml/2006/main">
+              <a:graphicData uri="http://schemas.openxmlformats.org/drawingml/2006/picture">
+                <pic:pic xmlns:pic="http://schemas.openxmlformats.org/drawingml/2006/picture">
+                  <pic:nvPicPr>
+                    <pic:cNvPr id="1" name=""/>
+                    <pic:cNvPicPr/>
+                  </pic:nvPicPr>
+                  <pic:blipFill>
+                    <a:blip r:embed="rId8"/>
+                    <a:stretch>
+                      <a:fillRect/>
+                    </a:stretch>
+                  </pic:blipFill>
+                  <pic:spPr>
+                    <a:xfrm>
+                      <a:off x="0" y="0"/>
+                      <a:ext cx="4867275" cy="1381125"/>
+                    </a:xfrm>
+                    <a:prstGeom prst="rect">
+                      <a:avLst/>
+                    </a:prstGeom>
+                  </pic:spPr>
+                </pic:pic>
+              </a:graphicData>
+            </a:graphic>
+          </wp:inline>
+        </w:drawing>
+      </w:r>
+    </w:p>
+    <w:p>
+      <w:pPr>
+        <w:jc w:val="both"/>
+      </w:pPr>
+      <w:r>
+        <w:rPr>
+          <w:noProof/>
+        </w:rPr>
+        <w:drawing>
+          <wp:inline distT="0" distB="0" distL="0" distR="0" wp14:anchorId="3D16E8CC" wp14:editId="7CD43902">
+            <wp:extent cx="5612130" cy="2180590"/>
+            <wp:effectExtent l="0" t="0" r="7620" b="0"/>
+            <wp:docPr id="9" name="Imagen 9"/>
+            <wp:cNvGraphicFramePr>
+              <a:graphicFrameLocks xmlns:a="http://schemas.openxmlformats.org/drawingml/2006/main" noChangeAspect="1"/>
+            </wp:cNvGraphicFramePr>
+            <a:graphic xmlns:a="http://schemas.openxmlformats.org/drawingml/2006/main">
+              <a:graphicData uri="http://schemas.openxmlformats.org/drawingml/2006/picture">
+                <pic:pic xmlns:pic="http://schemas.openxmlformats.org/drawingml/2006/picture">
+                  <pic:nvPicPr>
+                    <pic:cNvPr id="1" name=""/>
+                    <pic:cNvPicPr/>
+                  </pic:nvPicPr>
+                  <pic:blipFill>
+                    <a:blip r:embed="rId9"/>
+                    <a:stretch>
+                      <a:fillRect/>
+                    </a:stretch>
+                  </pic:blipFill>
+                  <pic:spPr>
+                    <a:xfrm>
+                      <a:off x="0" y="0"/>
+                      <a:ext cx="5612130" cy="2180590"/>
+                    </a:xfrm>
+                    <a:prstGeom prst="rect">
+                      <a:avLst/>
+                    </a:prstGeom>
+                  </pic:spPr>
+                </pic:pic>
+              </a:graphicData>
+            </a:graphic>
+          </wp:inline>
+        </w:drawing>
       </w:r>
     </w:p>
     <w:p/>
@@ -823,16 +979,122 @@
         <w:jc w:val="both"/>
       </w:pPr>
       <w:r>
+        <w:lastRenderedPageBreak/>
         <w:t>Como evidencia de las reuniones que efectúa el equipo del proyecto, presentar capturas de pantalla de las reuniones efectuadas y si lo consideran pertinente algunas actas de las reuniones.</w:t>
       </w:r>
+    </w:p>
+    <w:p>
+      <w:pPr>
+        <w:jc w:val="both"/>
+      </w:pPr>
+    </w:p>
+    <w:p>
+      <w:pPr>
+        <w:jc w:val="both"/>
+      </w:pPr>
+      <w:r>
+        <w:drawing>
+          <wp:inline distT="0" distB="0" distL="0" distR="0" wp14:anchorId="0CC8E7A3" wp14:editId="0EF5BBCA">
+            <wp:extent cx="5612130" cy="3787775"/>
+            <wp:effectExtent l="0" t="0" r="7620" b="3175"/>
+            <wp:docPr id="6" name="Imagen 6"/>
+            <wp:cNvGraphicFramePr>
+              <a:graphicFrameLocks xmlns:a="http://schemas.openxmlformats.org/drawingml/2006/main" noChangeAspect="1"/>
+            </wp:cNvGraphicFramePr>
+            <a:graphic xmlns:a="http://schemas.openxmlformats.org/drawingml/2006/main">
+              <a:graphicData uri="http://schemas.openxmlformats.org/drawingml/2006/picture">
+                <pic:pic xmlns:pic="http://schemas.openxmlformats.org/drawingml/2006/picture">
+                  <pic:nvPicPr>
+                    <pic:cNvPr id="1" name=""/>
+                    <pic:cNvPicPr/>
+                  </pic:nvPicPr>
+                  <pic:blipFill>
+                    <a:blip r:embed="rId10"/>
+                    <a:stretch>
+                      <a:fillRect/>
+                    </a:stretch>
+                  </pic:blipFill>
+                  <pic:spPr>
+                    <a:xfrm>
+                      <a:off x="0" y="0"/>
+                      <a:ext cx="5612130" cy="3787775"/>
+                    </a:xfrm>
+                    <a:prstGeom prst="rect">
+                      <a:avLst/>
+                    </a:prstGeom>
+                  </pic:spPr>
+                </pic:pic>
+              </a:graphicData>
+            </a:graphic>
+          </wp:inline>
+        </w:drawing>
+      </w:r>
+    </w:p>
+    <w:p>
+      <w:pPr>
+        <w:jc w:val="both"/>
+      </w:pPr>
+    </w:p>
+    <w:p>
+      <w:pPr>
+        <w:jc w:val="both"/>
+      </w:pPr>
+      <w:r>
+        <w:lastRenderedPageBreak/>
+        <w:drawing>
+          <wp:inline distT="0" distB="0" distL="0" distR="0" wp14:anchorId="6ED85D65" wp14:editId="2AEF24BB">
+            <wp:extent cx="5612130" cy="3143885"/>
+            <wp:effectExtent l="0" t="0" r="7620" b="0"/>
+            <wp:docPr id="4" name="Imagen 4"/>
+            <wp:cNvGraphicFramePr>
+              <a:graphicFrameLocks xmlns:a="http://schemas.openxmlformats.org/drawingml/2006/main" noChangeAspect="1"/>
+            </wp:cNvGraphicFramePr>
+            <a:graphic xmlns:a="http://schemas.openxmlformats.org/drawingml/2006/main">
+              <a:graphicData uri="http://schemas.openxmlformats.org/drawingml/2006/picture">
+                <pic:pic xmlns:pic="http://schemas.openxmlformats.org/drawingml/2006/picture">
+                  <pic:nvPicPr>
+                    <pic:cNvPr id="1" name=""/>
+                    <pic:cNvPicPr/>
+                  </pic:nvPicPr>
+                  <pic:blipFill>
+                    <a:blip r:embed="rId11"/>
+                    <a:stretch>
+                      <a:fillRect/>
+                    </a:stretch>
+                  </pic:blipFill>
+                  <pic:spPr>
+                    <a:xfrm>
+                      <a:off x="0" y="0"/>
+                      <a:ext cx="5612130" cy="3143885"/>
+                    </a:xfrm>
+                    <a:prstGeom prst="rect">
+                      <a:avLst/>
+                    </a:prstGeom>
+                  </pic:spPr>
+                </pic:pic>
+              </a:graphicData>
+            </a:graphic>
+          </wp:inline>
+        </w:drawing>
+      </w:r>
+    </w:p>
+    <w:p>
+      <w:pPr>
+        <w:jc w:val="both"/>
+      </w:pPr>
+    </w:p>
+    <w:p>
+      <w:pPr>
+        <w:jc w:val="both"/>
+      </w:pPr>
     </w:p>
     <w:sectPr>
-      <w:headerReference w:type="even" r:id="rId7"/>
-      <w:headerReference w:type="default" r:id="rId8"/>
-      <w:footerReference w:type="even" r:id="rId9"/>
-      <w:footerReference w:type="default" r:id="rId10"/>
-      <w:headerReference w:type="first" r:id="rId11"/>
-      <w:footerReference w:type="first" r:id="rId12"/>
+      <w:headerReference w:type="even" r:id="rId12"/>
+      <w:headerReference w:type="default" r:id="rId13"/>
+      <w:footerReference w:type="even" r:id="rId14"/>
+      <w:footerReference w:type="default" r:id="rId15"/>
+      <w:headerReference w:type="first" r:id="rId16"/>
+      <w:footerReference w:type="first" r:id="rId17"/>
       <w:pgSz w:w="12240" w:h="15840"/>
       <w:pgMar w:top="1417" w:right="1701" w:bottom="1417" w:left="1701" w:header="708" w:footer="708" w:gutter="0"/>
       <w:cols w:space="708"/>
